--- a/_static/instructions/Instructions-Markup-2p.docx
+++ b/_static/instructions/Instructions-Markup-2p.docx
@@ -432,8 +432,6 @@
       <w:r>
         <w:t>score</w:t>
       </w:r>
-      <w:bookmarkStart w:id="0" w:name="_GoBack"/>
-      <w:bookmarkEnd w:id="0"/>
       <w:r>
         <w:t xml:space="preserve">. You will be able to adjust your position along the y-axis (vertically) only, by clicking on your desired position on the slider. </w:t>
       </w:r>
@@ -1156,7 +1154,18 @@
         <w:t>strong&gt;</w:t>
       </w:r>
       <w:r>
-        <w:t>: No. It is an economics experiment. If we do anything deceptive or don’t pay you cash as described then you can complain to the campus Human Subjects Committee and we will be in serious trouble. These instructions are meant to clarify the game and show you how you earn money; our interest is simply in seeing how people make decisions.</w:t>
+        <w:t xml:space="preserve">: No. It is an economics experiment. If we do anything deceptive or don’t pay you </w:t>
+      </w:r>
+      <w:bookmarkStart w:id="0" w:name="_GoBack"/>
+      <w:bookmarkEnd w:id="0"/>
+      <w:r>
+        <w:t xml:space="preserve">as described then you can complain to the campus Human Subjects Committee and we will be in serious trouble. These instructions are meant to clarify the game and show you how you earn </w:t>
+      </w:r>
+      <w:r>
+        <w:t>points</w:t>
+      </w:r>
+      <w:r>
+        <w:t>; our interest is simply in seeing how people make decisions.</w:t>
       </w:r>
       <w:r>
         <w:t xml:space="preserve"> </w:t>
